--- a/java/maven/maven笔记.docx
+++ b/java/maven/maven笔记.docx
@@ -1068,7 +1068,7 @@
                     <a:blip r:embed="rId8">
                       <a:extLst>
                         <a:ext uri="{28A0092B-C50C-407E-A947-70E740481C1C}">
-                          <a14:useLocalDpi xmlns="" xmlns:wpc="http://schemas.microsoft.com/office/word/2010/wordprocessingCanvas" xmlns:mc="http://schemas.openxmlformats.org/markup-compatibility/2006" xmlns:o="urn:schemas-microsoft-com:office:office" xmlns:v="urn:schemas-microsoft-com:vml" xmlns:wp14="http://schemas.microsoft.com/office/word/2010/wordprocessingDrawing" xmlns:w10="urn:schemas-microsoft-com:office:word" xmlns:w="http://schemas.openxmlformats.org/wordprocessingml/2006/main" xmlns:w14="http://schemas.microsoft.com/office/word/2010/wordml" xmlns:w15="http://schemas.microsoft.com/office/word/2012/wordml" xmlns:wpg="http://schemas.microsoft.com/office/word/2010/wordprocessingGroup" xmlns:wpi="http://schemas.microsoft.com/office/word/2010/wordprocessingInk" xmlns:wps="http://schemas.microsoft.com/office/word/2010/wordprocessingShape" xmlns:a14="http://schemas.microsoft.com/office/drawing/2010/main" val="0"/>
+                          <a14:useLocalDpi xmlns:a14="http://schemas.microsoft.com/office/drawing/2010/main" xmlns:wps="http://schemas.microsoft.com/office/word/2010/wordprocessingShape" xmlns:wpi="http://schemas.microsoft.com/office/word/2010/wordprocessingInk" xmlns:wpg="http://schemas.microsoft.com/office/word/2010/wordprocessingGroup" xmlns:w15="http://schemas.microsoft.com/office/word/2012/wordml" xmlns:w14="http://schemas.microsoft.com/office/word/2010/wordml" xmlns:w="http://schemas.openxmlformats.org/wordprocessingml/2006/main" xmlns:w10="urn:schemas-microsoft-com:office:word" xmlns:wp14="http://schemas.microsoft.com/office/word/2010/wordprocessingDrawing" xmlns:v="urn:schemas-microsoft-com:vml" xmlns:o="urn:schemas-microsoft-com:office:office" xmlns:mc="http://schemas.openxmlformats.org/markup-compatibility/2006" xmlns:wpc="http://schemas.microsoft.com/office/word/2010/wordprocessingCanvas" xmlns="" val="0"/>
                         </a:ext>
                       </a:extLst>
                     </a:blip>
@@ -1350,19 +1350,53 @@
         <w:t>，</w:t>
       </w:r>
       <w:r>
-        <w:t>但是需要</w:t>
-      </w:r>
-      <w:r>
-        <w:rPr>
-          <w:rFonts w:hint="eastAsia"/>
+        <w:t>但是</w:t>
+      </w:r>
+      <w:r>
+        <w:rPr>
+          <w:highlight w:val="yellow"/>
+        </w:rPr>
+        <w:t>需要</w:t>
+      </w:r>
+      <w:r>
+        <w:rPr>
+          <w:rFonts w:hint="eastAsia"/>
+          <w:highlight w:val="yellow"/>
         </w:rPr>
         <w:t>按照</w:t>
       </w:r>
       <w:r>
+        <w:rPr>
+          <w:highlight w:val="yellow"/>
+        </w:rPr>
         <w:t>maven</w:t>
       </w:r>
       <w:r>
+        <w:rPr>
+          <w:highlight w:val="yellow"/>
+        </w:rPr>
         <w:t>的规范去进行代码的开发</w:t>
+      </w:r>
+      <w:r>
+        <w:rPr>
+          <w:rFonts w:hint="eastAsia"/>
+          <w:highlight w:val="yellow"/>
+        </w:rPr>
+        <w:t>（</w:t>
+      </w:r>
+      <w:r>
+        <w:rPr>
+          <w:rFonts w:hint="eastAsia"/>
+          <w:highlight w:val="yellow"/>
+        </w:rPr>
+        <w:t>src</w:t>
+      </w:r>
+      <w:r>
+        <w:rPr>
+          <w:rFonts w:hint="eastAsia"/>
+          <w:highlight w:val="yellow"/>
+        </w:rPr>
+        <w:t>目录规范）</w:t>
       </w:r>
       <w:r>
         <w:rPr>
@@ -2472,9 +2506,6 @@
     <w:p>
       <w:pPr>
         <w:pStyle w:val="2"/>
-        <w:rPr>
-          <w:rFonts w:hint="eastAsia"/>
-        </w:rPr>
       </w:pPr>
       <w:r>
         <w:t>M</w:t>
@@ -2493,11 +2524,6 @@
       </w:r>
     </w:p>
     <w:p>
-      <w:pPr>
-        <w:rPr>
-          <w:rFonts w:hint="eastAsia"/>
-        </w:rPr>
-      </w:pPr>
       <w:r>
         <w:rPr>
           <w:rFonts w:hint="eastAsia"/>
@@ -2511,6 +2537,34 @@
           <w:highlight w:val="yellow"/>
         </w:rPr>
         <w:t>管理的项目也是这个结构</w:t>
+      </w:r>
+      <w:r>
+        <w:rPr>
+          <w:rFonts w:hint="eastAsia"/>
+          <w:highlight w:val="yellow"/>
+        </w:rPr>
+        <w:t>，</w:t>
+      </w:r>
+      <w:r>
+        <w:rPr>
+          <w:rFonts w:hint="eastAsia"/>
+          <w:highlight w:val="yellow"/>
+        </w:rPr>
+        <w:t>gradle</w:t>
+      </w:r>
+      <w:r>
+        <w:rPr>
+          <w:rFonts w:hint="eastAsia"/>
+          <w:highlight w:val="yellow"/>
+        </w:rPr>
+        <w:t>参照的</w:t>
+      </w:r>
+      <w:r>
+        <w:rPr>
+          <w:rFonts w:hint="eastAsia"/>
+          <w:highlight w:val="yellow"/>
+        </w:rPr>
+        <w:t>maven</w:t>
       </w:r>
     </w:p>
     <w:p/>
@@ -2666,7 +2720,19 @@
         <w:rPr>
           <w:rFonts w:hint="eastAsia"/>
         </w:rPr>
-        <w:t>文件、报告等信息存储的地方）</w:t>
+        <w:t>文件、报告等信息存储的地方</w:t>
+      </w:r>
+      <w:r>
+        <w:rPr>
+          <w:rFonts w:hint="eastAsia"/>
+        </w:rPr>
+        <w:t>，默认的可以配置</w:t>
+      </w:r>
+      <w:r>
+        <w:rPr>
+          <w:rFonts w:hint="eastAsia"/>
+        </w:rPr>
+        <w:t>）</w:t>
       </w:r>
     </w:p>
     <w:p>
@@ -3000,7 +3066,56 @@
           <w:rFonts w:hint="eastAsia"/>
           <w:highlight w:val="yellow"/>
         </w:rPr>
-        <w:t>也是如此）</w:t>
+        <w:t>也是如此</w:t>
+      </w:r>
+      <w:r>
+        <w:rPr>
+          <w:rFonts w:hint="eastAsia"/>
+          <w:highlight w:val="yellow"/>
+        </w:rPr>
+        <w:t>,</w:t>
+      </w:r>
+      <w:r>
+        <w:rPr>
+          <w:rFonts w:hint="eastAsia"/>
+          <w:highlight w:val="yellow"/>
+        </w:rPr>
+        <w:t>在</w:t>
+      </w:r>
+      <w:r>
+        <w:rPr>
+          <w:rFonts w:hint="eastAsia"/>
+          <w:highlight w:val="yellow"/>
+        </w:rPr>
+        <w:t>build.gradle</w:t>
+      </w:r>
+      <w:r>
+        <w:rPr>
+          <w:rFonts w:hint="eastAsia"/>
+          <w:highlight w:val="yellow"/>
+        </w:rPr>
+        <w:t>目录</w:t>
+      </w:r>
+      <w:r>
+        <w:rPr>
+          <w:rFonts w:hint="eastAsia"/>
+          <w:highlight w:val="yellow"/>
+        </w:rPr>
+        <w:t>中</w:t>
+      </w:r>
+      <w:r>
+        <w:rPr>
+          <w:rFonts w:hint="eastAsia"/>
+          <w:highlight w:val="yellow"/>
+        </w:rPr>
+        <w:t>执行</w:t>
+      </w:r>
+      <w:r>
+        <w:rPr>
+          <w:rFonts w:hint="eastAsia"/>
+          <w:highlight w:val="yellow"/>
+        </w:rPr>
+        <w:t>）</w:t>
       </w:r>
     </w:p>
     <w:p>
@@ -3031,9 +3146,6 @@
     <w:p>
       <w:pPr>
         <w:pStyle w:val="3"/>
-        <w:rPr>
-          <w:rFonts w:hint="eastAsia"/>
-        </w:rPr>
       </w:pPr>
       <w:r>
         <w:t>M</w:t>
@@ -3049,11 +3161,6 @@
       </w:r>
     </w:p>
     <w:p>
-      <w:pPr>
-        <w:rPr>
-          <w:rFonts w:hint="eastAsia"/>
-        </w:rPr>
-      </w:pPr>
       <w:r>
         <w:t>第一次运行可能会下载一些插件</w:t>
       </w:r>
@@ -3263,32 +3370,6 @@
           <w:rFonts w:hint="eastAsia"/>
         </w:rPr>
         <w:t>mvn clean test</w:t>
-      </w:r>
-      <w:r>
-        <w:rPr>
-          <w:rFonts w:hint="eastAsia"/>
-        </w:rPr>
-        <w:t>命令</w:t>
-      </w:r>
-    </w:p>
-    <w:p>
-      <w:r>
-        <w:rPr>
-          <w:rFonts w:hint="eastAsia"/>
-        </w:rPr>
-        <w:t xml:space="preserve">cmd </w:t>
-      </w:r>
-      <w:r>
-        <w:rPr>
-          <w:rFonts w:hint="eastAsia"/>
-        </w:rPr>
-        <w:t>中录入</w:t>
-      </w:r>
-      <w:r>
-        <w:rPr>
-          <w:rFonts w:hint="eastAsia"/>
-        </w:rPr>
-        <w:t xml:space="preserve"> mvn clean test</w:t>
       </w:r>
       <w:r>
         <w:rPr>
@@ -3697,6 +3778,7 @@
       <w:r>
         <w:rPr>
           <w:rFonts w:hint="eastAsia"/>
+          <w:highlight w:val="yellow"/>
         </w:rPr>
         <w:t>部署————将打好的包发布到资源仓库中</w:t>
       </w:r>
@@ -3954,8 +4036,8 @@
         </w:rPr>
         <w:drawing>
           <wp:inline distT="0" distB="0" distL="0" distR="0">
-            <wp:extent cx="5274310" cy="5694680"/>
-            <wp:effectExtent l="0" t="0" r="2540" b="1270"/>
+            <wp:extent cx="3346479" cy="3613198"/>
+            <wp:effectExtent l="19050" t="0" r="6321" b="0"/>
             <wp:docPr id="34" name="图片 34"/>
             <wp:cNvGraphicFramePr>
               <a:graphicFrameLocks xmlns:a="http://schemas.openxmlformats.org/drawingml/2006/main" noChangeAspect="1"/>
@@ -3976,7 +4058,7 @@
                   <pic:spPr>
                     <a:xfrm>
                       <a:off x="0" y="0"/>
-                      <a:ext cx="5274310" cy="5694680"/>
+                      <a:ext cx="3347958" cy="3614795"/>
                     </a:xfrm>
                     <a:prstGeom prst="rect">
                       <a:avLst/>
@@ -3996,7 +4078,6 @@
         <w:pStyle w:val="3"/>
       </w:pPr>
       <w:r>
-        <w:lastRenderedPageBreak/>
         <w:t>第五步</w:t>
       </w:r>
       <w:r>
@@ -4022,8 +4103,8 @@
         </w:rPr>
         <w:drawing>
           <wp:inline distT="0" distB="0" distL="0" distR="0">
-            <wp:extent cx="5274310" cy="5177790"/>
-            <wp:effectExtent l="0" t="0" r="2540" b="3810"/>
+            <wp:extent cx="3317275" cy="3256569"/>
+            <wp:effectExtent l="19050" t="0" r="0" b="0"/>
             <wp:docPr id="35" name="图片 35"/>
             <wp:cNvGraphicFramePr>
               <a:graphicFrameLocks xmlns:a="http://schemas.openxmlformats.org/drawingml/2006/main" noChangeAspect="1"/>
@@ -4044,7 +4125,7 @@
                   <pic:spPr>
                     <a:xfrm>
                       <a:off x="0" y="0"/>
-                      <a:ext cx="5274310" cy="5177790"/>
+                      <a:ext cx="3315693" cy="3255016"/>
                     </a:xfrm>
                     <a:prstGeom prst="rect">
                       <a:avLst/>
@@ -4099,11 +4180,10 @@
         <w:rPr>
           <w:noProof/>
         </w:rPr>
-        <w:lastRenderedPageBreak/>
         <w:drawing>
           <wp:inline distT="0" distB="0" distL="0" distR="0">
-            <wp:extent cx="4914900" cy="4781550"/>
-            <wp:effectExtent l="0" t="0" r="0" b="0"/>
+            <wp:extent cx="3502462" cy="3407434"/>
+            <wp:effectExtent l="19050" t="0" r="2738" b="0"/>
             <wp:docPr id="36" name="图片 36"/>
             <wp:cNvGraphicFramePr>
               <a:graphicFrameLocks xmlns:a="http://schemas.openxmlformats.org/drawingml/2006/main" noChangeAspect="1"/>
@@ -4124,7 +4204,7 @@
                   <pic:spPr>
                     <a:xfrm>
                       <a:off x="0" y="0"/>
-                      <a:ext cx="4914900" cy="4781550"/>
+                      <a:ext cx="3504306" cy="3409228"/>
                     </a:xfrm>
                     <a:prstGeom prst="rect">
                       <a:avLst/>
@@ -4151,11 +4231,10 @@
         <w:rPr>
           <w:noProof/>
         </w:rPr>
-        <w:lastRenderedPageBreak/>
         <w:drawing>
           <wp:inline distT="0" distB="0" distL="0" distR="0">
-            <wp:extent cx="5274310" cy="4874260"/>
-            <wp:effectExtent l="0" t="0" r="2540" b="2540"/>
+            <wp:extent cx="3450986" cy="3189233"/>
+            <wp:effectExtent l="19050" t="0" r="0" b="0"/>
             <wp:docPr id="37" name="图片 37"/>
             <wp:cNvGraphicFramePr>
               <a:graphicFrameLocks xmlns:a="http://schemas.openxmlformats.org/drawingml/2006/main" noChangeAspect="1"/>
@@ -4176,7 +4255,7 @@
                   <pic:spPr>
                     <a:xfrm>
                       <a:off x="0" y="0"/>
-                      <a:ext cx="5274310" cy="4874260"/>
+                      <a:ext cx="3453023" cy="3191116"/>
                     </a:xfrm>
                     <a:prstGeom prst="rect">
                       <a:avLst/>
@@ -4203,7 +4282,6 @@
         <w:rPr>
           <w:noProof/>
         </w:rPr>
-        <w:lastRenderedPageBreak/>
         <w:drawing>
           <wp:inline distT="0" distB="0" distL="0" distR="0">
             <wp:extent cx="5274310" cy="4843780"/>
@@ -5072,7 +5150,15 @@
           <w:color w:val="FF0000"/>
           <w:highlight w:val="yellow"/>
         </w:rPr>
-        <w:t>：定义当前项目的当前版本</w:t>
+        <w:t>：定义</w:t>
+      </w:r>
+      <w:r>
+        <w:rPr>
+          <w:rFonts w:hint="eastAsia"/>
+          <w:color w:val="FF0000"/>
+          <w:highlight w:val="yellow"/>
+        </w:rPr>
+        <w:t>项目的当前版本</w:t>
       </w:r>
     </w:p>
     <w:p/>
@@ -5129,7 +5215,7 @@
                     <a:blip r:embed="rId38">
                       <a:extLst>
                         <a:ext uri="{28A0092B-C50C-407E-A947-70E740481C1C}">
-                          <a14:useLocalDpi xmlns="" xmlns:wpc="http://schemas.microsoft.com/office/word/2010/wordprocessingCanvas" xmlns:mc="http://schemas.openxmlformats.org/markup-compatibility/2006" xmlns:o="urn:schemas-microsoft-com:office:office" xmlns:v="urn:schemas-microsoft-com:vml" xmlns:wp14="http://schemas.microsoft.com/office/word/2010/wordprocessingDrawing" xmlns:w10="urn:schemas-microsoft-com:office:word" xmlns:w="http://schemas.openxmlformats.org/wordprocessingml/2006/main" xmlns:w14="http://schemas.microsoft.com/office/word/2010/wordml" xmlns:w15="http://schemas.microsoft.com/office/word/2012/wordml" xmlns:wpg="http://schemas.microsoft.com/office/word/2010/wordprocessingGroup" xmlns:wpi="http://schemas.microsoft.com/office/word/2010/wordprocessingInk" xmlns:wps="http://schemas.microsoft.com/office/word/2010/wordprocessingShape" xmlns:a14="http://schemas.microsoft.com/office/drawing/2010/main" val="0"/>
+                          <a14:useLocalDpi xmlns:a14="http://schemas.microsoft.com/office/drawing/2010/main" xmlns:wps="http://schemas.microsoft.com/office/word/2010/wordprocessingShape" xmlns:wpi="http://schemas.microsoft.com/office/word/2010/wordprocessingInk" xmlns:wpg="http://schemas.microsoft.com/office/word/2010/wordprocessingGroup" xmlns:w15="http://schemas.microsoft.com/office/word/2012/wordml" xmlns:w14="http://schemas.microsoft.com/office/word/2010/wordml" xmlns:w="http://schemas.openxmlformats.org/wordprocessingml/2006/main" xmlns:w10="urn:schemas-microsoft-com:office:word" xmlns:wp14="http://schemas.microsoft.com/office/word/2010/wordprocessingDrawing" xmlns:v="urn:schemas-microsoft-com:vml" xmlns:o="urn:schemas-microsoft-com:office:office" xmlns:mc="http://schemas.openxmlformats.org/markup-compatibility/2006" xmlns:wpc="http://schemas.microsoft.com/office/word/2010/wordprocessingCanvas" xmlns="" val="0"/>
                         </a:ext>
                       </a:extLst>
                     </a:blip>
@@ -5328,6 +5414,18 @@
         </w:rPr>
         <w:t>驱动</w:t>
       </w:r>
+      <w:r>
+        <w:rPr>
+          <w:rFonts w:hint="eastAsia"/>
+        </w:rPr>
+        <w:t>，</w:t>
+      </w:r>
+      <w:r>
+        <w:rPr>
+          <w:rFonts w:hint="eastAsia"/>
+        </w:rPr>
+        <w:t>class.forName</w:t>
+      </w:r>
     </w:p>
     <w:p/>
     <w:p>
@@ -5437,6 +5535,60 @@
       </w:r>
       <w:r>
         <w:t>工程的间接依赖</w:t>
+      </w:r>
+      <w:r>
+        <w:rPr>
+          <w:rFonts w:hint="eastAsia"/>
+        </w:rPr>
+        <w:t>,</w:t>
+      </w:r>
+      <w:r>
+        <w:rPr>
+          <w:rFonts w:hint="eastAsia"/>
+        </w:rPr>
+        <w:t>如果</w:t>
+      </w:r>
+      <w:r>
+        <w:rPr>
+          <w:rFonts w:hint="eastAsia"/>
+        </w:rPr>
+        <w:t>C</w:t>
+      </w:r>
+      <w:r>
+        <w:rPr>
+          <w:rFonts w:hint="eastAsia"/>
+        </w:rPr>
+        <w:t>中将</w:t>
+      </w:r>
+      <w:r>
+        <w:rPr>
+          <w:rFonts w:hint="eastAsia"/>
+        </w:rPr>
+        <w:t>junit</w:t>
+      </w:r>
+      <w:r>
+        <w:rPr>
+          <w:rFonts w:hint="eastAsia"/>
+        </w:rPr>
+        <w:t>打包了，则</w:t>
+      </w:r>
+      <w:r>
+        <w:rPr>
+          <w:rFonts w:hint="eastAsia"/>
+        </w:rPr>
+        <w:t>A</w:t>
+      </w:r>
+      <w:r>
+        <w:rPr>
+          <w:rFonts w:hint="eastAsia"/>
+        </w:rPr>
+        <w:t>中不需要再次依赖</w:t>
+      </w:r>
+      <w:r>
+        <w:rPr>
+          <w:rFonts w:hint="eastAsia"/>
+        </w:rPr>
+        <w:t>junit</w:t>
       </w:r>
     </w:p>
     <w:p>
@@ -5575,7 +5727,13 @@
         <w:rPr>
           <w:rFonts w:hint="eastAsia"/>
         </w:rPr>
-        <w:t>分析第一解决依赖和第二直接依赖</w:t>
+        <w:t>分析第一直接</w:t>
+      </w:r>
+      <w:r>
+        <w:rPr>
+          <w:rFonts w:hint="eastAsia"/>
+        </w:rPr>
+        <w:t>依赖和第二直接依赖</w:t>
       </w:r>
     </w:p>
     <w:p>
@@ -5658,7 +5816,7 @@
                     <a:blip r:embed="rId41">
                       <a:extLst>
                         <a:ext uri="{28A0092B-C50C-407E-A947-70E740481C1C}">
-                          <a14:useLocalDpi xmlns="" xmlns:wpc="http://schemas.microsoft.com/office/word/2010/wordprocessingCanvas" xmlns:mc="http://schemas.openxmlformats.org/markup-compatibility/2006" xmlns:o="urn:schemas-microsoft-com:office:office" xmlns:v="urn:schemas-microsoft-com:vml" xmlns:wp14="http://schemas.microsoft.com/office/word/2010/wordprocessingDrawing" xmlns:w10="urn:schemas-microsoft-com:office:word" xmlns:w="http://schemas.openxmlformats.org/wordprocessingml/2006/main" xmlns:w14="http://schemas.microsoft.com/office/word/2010/wordml" xmlns:w15="http://schemas.microsoft.com/office/word/2012/wordml" xmlns:wpg="http://schemas.microsoft.com/office/word/2010/wordprocessingGroup" xmlns:wpi="http://schemas.microsoft.com/office/word/2010/wordprocessingInk" xmlns:wps="http://schemas.microsoft.com/office/word/2010/wordprocessingShape" xmlns:a14="http://schemas.microsoft.com/office/drawing/2010/main" val="0"/>
+                          <a14:useLocalDpi xmlns:a14="http://schemas.microsoft.com/office/drawing/2010/main" xmlns:wps="http://schemas.microsoft.com/office/word/2010/wordprocessingShape" xmlns:wpi="http://schemas.microsoft.com/office/word/2010/wordprocessingInk" xmlns:wpg="http://schemas.microsoft.com/office/word/2010/wordprocessingGroup" xmlns:w15="http://schemas.microsoft.com/office/word/2012/wordml" xmlns:w14="http://schemas.microsoft.com/office/word/2010/wordml" xmlns:w="http://schemas.openxmlformats.org/wordprocessingml/2006/main" xmlns:w10="urn:schemas-microsoft-com:office:word" xmlns:wp14="http://schemas.microsoft.com/office/word/2010/wordprocessingDrawing" xmlns:v="urn:schemas-microsoft-com:vml" xmlns:o="urn:schemas-microsoft-com:office:office" xmlns:mc="http://schemas.openxmlformats.org/markup-compatibility/2006" xmlns:wpc="http://schemas.microsoft.com/office/word/2010/wordprocessingCanvas" xmlns="" val="0"/>
                         </a:ext>
                       </a:extLst>
                     </a:blip>
@@ -5891,11 +6049,6 @@
       </w:r>
     </w:p>
     <w:p>
-      <w:pPr>
-        <w:rPr>
-          <w:rFonts w:hint="eastAsia"/>
-        </w:rPr>
-      </w:pPr>
       <w:r>
         <w:t>在</w:t>
       </w:r>
@@ -5909,9 +6062,6 @@
     <w:p>
       <w:pPr>
         <w:ind w:firstLine="420"/>
-        <w:rPr>
-          <w:rFonts w:hint="eastAsia"/>
-        </w:rPr>
       </w:pPr>
       <w:r>
         <w:t>一种</w:t>
@@ -9177,7 +9327,7 @@
                     <a:blip r:embed="rId68" cstate="print">
                       <a:extLst>
                         <a:ext uri="{28A0092B-C50C-407E-A947-70E740481C1C}">
-                          <a14:useLocalDpi xmlns="" xmlns:wpc="http://schemas.microsoft.com/office/word/2010/wordprocessingCanvas" xmlns:mc="http://schemas.openxmlformats.org/markup-compatibility/2006" xmlns:o="urn:schemas-microsoft-com:office:office" xmlns:v="urn:schemas-microsoft-com:vml" xmlns:wp14="http://schemas.microsoft.com/office/word/2010/wordprocessingDrawing" xmlns:w10="urn:schemas-microsoft-com:office:word" xmlns:w="http://schemas.openxmlformats.org/wordprocessingml/2006/main" xmlns:w14="http://schemas.microsoft.com/office/word/2010/wordml" xmlns:w15="http://schemas.microsoft.com/office/word/2012/wordml" xmlns:wpg="http://schemas.microsoft.com/office/word/2010/wordprocessingGroup" xmlns:wpi="http://schemas.microsoft.com/office/word/2010/wordprocessingInk" xmlns:wps="http://schemas.microsoft.com/office/word/2010/wordprocessingShape" xmlns:a14="http://schemas.microsoft.com/office/drawing/2010/main" val="0"/>
+                          <a14:useLocalDpi xmlns:a14="http://schemas.microsoft.com/office/drawing/2010/main" xmlns:wps="http://schemas.microsoft.com/office/word/2010/wordprocessingShape" xmlns:wpi="http://schemas.microsoft.com/office/word/2010/wordprocessingInk" xmlns:wpg="http://schemas.microsoft.com/office/word/2010/wordprocessingGroup" xmlns:w15="http://schemas.microsoft.com/office/word/2012/wordml" xmlns:w14="http://schemas.microsoft.com/office/word/2010/wordml" xmlns:w="http://schemas.openxmlformats.org/wordprocessingml/2006/main" xmlns:w10="urn:schemas-microsoft-com:office:word" xmlns:wp14="http://schemas.microsoft.com/office/word/2010/wordprocessingDrawing" xmlns:v="urn:schemas-microsoft-com:vml" xmlns:o="urn:schemas-microsoft-com:office:office" xmlns:mc="http://schemas.openxmlformats.org/markup-compatibility/2006" xmlns:wpc="http://schemas.microsoft.com/office/word/2010/wordprocessingCanvas" xmlns="" val="0"/>
                         </a:ext>
                       </a:extLst>
                     </a:blip>
@@ -9662,7 +9812,7 @@
                     <a:blip r:embed="rId75">
                       <a:extLst>
                         <a:ext uri="{28A0092B-C50C-407E-A947-70E740481C1C}">
-                          <a14:useLocalDpi xmlns="" xmlns:wpc="http://schemas.microsoft.com/office/word/2010/wordprocessingCanvas" xmlns:mc="http://schemas.openxmlformats.org/markup-compatibility/2006" xmlns:o="urn:schemas-microsoft-com:office:office" xmlns:v="urn:schemas-microsoft-com:vml" xmlns:wp14="http://schemas.microsoft.com/office/word/2010/wordprocessingDrawing" xmlns:w10="urn:schemas-microsoft-com:office:word" xmlns:w="http://schemas.openxmlformats.org/wordprocessingml/2006/main" xmlns:w14="http://schemas.microsoft.com/office/word/2010/wordml" xmlns:w15="http://schemas.microsoft.com/office/word/2012/wordml" xmlns:wpg="http://schemas.microsoft.com/office/word/2010/wordprocessingGroup" xmlns:wpi="http://schemas.microsoft.com/office/word/2010/wordprocessingInk" xmlns:wps="http://schemas.microsoft.com/office/word/2010/wordprocessingShape" xmlns:a14="http://schemas.microsoft.com/office/drawing/2010/main" val="0"/>
+                          <a14:useLocalDpi xmlns:a14="http://schemas.microsoft.com/office/drawing/2010/main" xmlns:wps="http://schemas.microsoft.com/office/word/2010/wordprocessingShape" xmlns:wpi="http://schemas.microsoft.com/office/word/2010/wordprocessingInk" xmlns:wpg="http://schemas.microsoft.com/office/word/2010/wordprocessingGroup" xmlns:w15="http://schemas.microsoft.com/office/word/2012/wordml" xmlns:w14="http://schemas.microsoft.com/office/word/2010/wordml" xmlns:w="http://schemas.openxmlformats.org/wordprocessingml/2006/main" xmlns:w10="urn:schemas-microsoft-com:office:word" xmlns:wp14="http://schemas.microsoft.com/office/word/2010/wordprocessingDrawing" xmlns:v="urn:schemas-microsoft-com:vml" xmlns:o="urn:schemas-microsoft-com:office:office" xmlns:mc="http://schemas.openxmlformats.org/markup-compatibility/2006" xmlns:wpc="http://schemas.microsoft.com/office/word/2010/wordprocessingCanvas" xmlns="" val="0"/>
                         </a:ext>
                       </a:extLst>
                     </a:blip>
@@ -13517,7 +13667,7 @@
   <a:extraClrSchemeLst/>
   <a:extLst>
     <a:ext uri="{05A4C25C-085E-4340-85A3-A5531E510DB2}">
-      <thm15:themeFamily xmlns="" xmlns:thm15="http://schemas.microsoft.com/office/thememl/2012/main" name="Office Theme" id="{62F939B6-93AF-4DB8-9C6B-D6C7DFDC589F}" vid="{4A3C46E8-61CC-4603-A589-7422A47A8E4A}"/>
+      <thm15:themeFamily xmlns:thm15="http://schemas.microsoft.com/office/thememl/2012/main" xmlns="" name="Office Theme" id="{62F939B6-93AF-4DB8-9C6B-D6C7DFDC589F}" vid="{4A3C46E8-61CC-4603-A589-7422A47A8E4A}"/>
     </a:ext>
   </a:extLst>
 </a:theme>

--- a/java/maven/maven笔记.docx
+++ b/java/maven/maven笔记.docx
@@ -6038,8 +6038,6 @@
       </w:r>
     </w:p>
     <w:p/>
-    <w:p/>
-    <w:p/>
     <w:p>
       <w:pPr>
         <w:pStyle w:val="3"/>
@@ -6349,6 +6347,7 @@
       </w:r>
       <w:r>
         <w:rPr>
+          <w:b/>
           <w:color w:val="FF0000"/>
           <w:highlight w:val="yellow"/>
         </w:rPr>
@@ -7031,6 +7030,9 @@
     <w:p>
       <w:pPr>
         <w:shd w:val="clear" w:color="auto" w:fill="E0E0E0"/>
+        <w:rPr>
+          <w:rFonts w:hint="eastAsia"/>
+        </w:rPr>
       </w:pPr>
       <w:r>
         <w:rPr>
@@ -7044,6 +7046,11 @@
         </w:rPr>
         <w:t>复制并处理资源文件，至目标目录，准备打包。</w:t>
       </w:r>
+    </w:p>
+    <w:p>
+      <w:pPr>
+        <w:shd w:val="clear" w:color="auto" w:fill="E0E0E0"/>
+      </w:pPr>
     </w:p>
     <w:p>
       <w:pPr>
@@ -7148,6 +7155,9 @@
     <w:p>
       <w:pPr>
         <w:shd w:val="clear" w:color="auto" w:fill="E0E0E0"/>
+        <w:rPr>
+          <w:rFonts w:hint="eastAsia"/>
+        </w:rPr>
       </w:pPr>
       <w:r>
         <w:rPr>
@@ -7155,6 +7165,11 @@
         </w:rPr>
         <w:t xml:space="preserve">process-test-classes </w:t>
       </w:r>
+    </w:p>
+    <w:p>
+      <w:pPr>
+        <w:shd w:val="clear" w:color="auto" w:fill="E0E0E0"/>
+      </w:pPr>
     </w:p>
     <w:p>
       <w:pPr>
@@ -7181,6 +7196,9 @@
     <w:p>
       <w:pPr>
         <w:shd w:val="clear" w:color="auto" w:fill="E0E0E0"/>
+        <w:rPr>
+          <w:rFonts w:hint="eastAsia"/>
+        </w:rPr>
       </w:pPr>
       <w:r>
         <w:rPr>
@@ -7188,6 +7206,11 @@
         </w:rPr>
         <w:t xml:space="preserve">prepare-package </w:t>
       </w:r>
+    </w:p>
+    <w:p>
+      <w:pPr>
+        <w:shd w:val="clear" w:color="auto" w:fill="E0E0E0"/>
+      </w:pPr>
     </w:p>
     <w:p>
       <w:pPr>
@@ -7261,6 +7284,9 @@
     <w:p>
       <w:pPr>
         <w:shd w:val="clear" w:color="auto" w:fill="E0E0E0"/>
+        <w:rPr>
+          <w:rFonts w:hint="eastAsia"/>
+        </w:rPr>
       </w:pPr>
       <w:r>
         <w:rPr>
@@ -7278,6 +7304,14 @@
     <w:p>
       <w:pPr>
         <w:shd w:val="clear" w:color="auto" w:fill="E0E0E0"/>
+      </w:pPr>
+    </w:p>
+    <w:p>
+      <w:pPr>
+        <w:shd w:val="clear" w:color="auto" w:fill="E0E0E0"/>
+        <w:rPr>
+          <w:rFonts w:hint="eastAsia"/>
+        </w:rPr>
       </w:pPr>
       <w:r>
         <w:rPr>
@@ -7287,6 +7321,7 @@
           <w:color w:val="FF0000"/>
           <w:highlight w:val="yellow"/>
         </w:rPr>
+        <w:lastRenderedPageBreak/>
         <w:t xml:space="preserve">install </w:t>
       </w:r>
       <w:r>
@@ -7294,13 +7329,33 @@
           <w:rFonts w:hint="eastAsia"/>
           <w:highlight w:val="yellow"/>
         </w:rPr>
-        <w:t>将包安装至本地仓库，以让其它项目依赖。</w:t>
+        <w:t>将包安装至本地仓库，</w:t>
+      </w:r>
+      <w:r>
+        <w:rPr>
+          <w:rFonts w:hint="eastAsia"/>
+          <w:color w:val="FF0000"/>
+        </w:rPr>
+        <w:t>以让其它项目依赖</w:t>
+      </w:r>
+      <w:r>
+        <w:rPr>
+          <w:rFonts w:hint="eastAsia"/>
+          <w:color w:val="FF0000"/>
+          <w:highlight w:val="yellow"/>
+        </w:rPr>
+        <w:t>。</w:t>
       </w:r>
     </w:p>
     <w:p>
       <w:pPr>
         <w:shd w:val="clear" w:color="auto" w:fill="E0E0E0"/>
       </w:pPr>
+    </w:p>
+    <w:p>
+      <w:pPr>
+        <w:shd w:val="clear" w:color="auto" w:fill="E0E0E0"/>
+      </w:pPr>
       <w:r>
         <w:rPr>
           <w:rFonts w:hint="eastAsia"/>
@@ -7333,7 +7388,48 @@
         <w:rPr>
           <w:rFonts w:hint="eastAsia"/>
         </w:rPr>
-        <w:t>中，只要在同一个生命周期，你执行后面的阶段，那么前面的阶段也会被执行，而且不需要额外去输入前面的阶段，这样大大减轻了程序员的工作。</w:t>
+        <w:t>中，</w:t>
+      </w:r>
+      <w:r>
+        <w:rPr>
+          <w:rFonts w:hint="eastAsia"/>
+          <w:highlight w:val="yellow"/>
+        </w:rPr>
+        <w:t>只要在同一个生命周期，你执行后面的阶段</w:t>
+      </w:r>
+      <w:r>
+        <w:rPr>
+          <w:rFonts w:hint="eastAsia"/>
+          <w:highlight w:val="yellow"/>
+        </w:rPr>
+        <w:t>（</w:t>
+      </w:r>
+      <w:r>
+        <w:rPr>
+          <w:rFonts w:hint="eastAsia"/>
+          <w:highlight w:val="yellow"/>
+        </w:rPr>
+        <w:t>phrase</w:t>
+      </w:r>
+      <w:r>
+        <w:rPr>
+          <w:rFonts w:hint="eastAsia"/>
+          <w:highlight w:val="yellow"/>
+        </w:rPr>
+        <w:t>）</w:t>
+      </w:r>
+      <w:r>
+        <w:rPr>
+          <w:rFonts w:hint="eastAsia"/>
+          <w:highlight w:val="yellow"/>
+        </w:rPr>
+        <w:t>，那么前面的阶段也会被执行</w:t>
+      </w:r>
+      <w:r>
+        <w:rPr>
+          <w:rFonts w:hint="eastAsia"/>
+        </w:rPr>
+        <w:t>，而且不需要额外去输入前面的阶段，这样大大减轻了程序员的工作。</w:t>
       </w:r>
     </w:p>
     <w:p/>
@@ -7535,6 +7631,7 @@
         <w:pStyle w:val="3"/>
       </w:pPr>
       <w:r>
+        <w:lastRenderedPageBreak/>
         <w:t>T</w:t>
       </w:r>
       <w:r>
@@ -7607,7 +7704,6 @@
         <w:pStyle w:val="4"/>
       </w:pPr>
       <w:r>
-        <w:lastRenderedPageBreak/>
         <w:t>创建</w:t>
       </w:r>
       <w:r>
@@ -7650,8 +7746,8 @@
         </w:rPr>
         <w:drawing>
           <wp:inline distT="0" distB="0" distL="0" distR="0">
-            <wp:extent cx="4914900" cy="4781550"/>
-            <wp:effectExtent l="0" t="0" r="0" b="0"/>
+            <wp:extent cx="3414263" cy="2846717"/>
+            <wp:effectExtent l="19050" t="0" r="0" b="0"/>
             <wp:docPr id="61" name="图片 61"/>
             <wp:cNvGraphicFramePr>
               <a:graphicFrameLocks xmlns:a="http://schemas.openxmlformats.org/drawingml/2006/main" noChangeAspect="1"/>
@@ -7672,7 +7768,7 @@
                   <pic:spPr>
                     <a:xfrm>
                       <a:off x="0" y="0"/>
-                      <a:ext cx="4914900" cy="4781550"/>
+                      <a:ext cx="3416676" cy="2848729"/>
                     </a:xfrm>
                     <a:prstGeom prst="rect">
                       <a:avLst/>
@@ -7968,8 +8064,6 @@
     </w:p>
     <w:p/>
     <w:p/>
-    <w:p/>
-    <w:p/>
     <w:p>
       <w:pPr>
         <w:pStyle w:val="4"/>
@@ -8147,7 +8241,21 @@
         <w:t>tomcat7:run</w:t>
       </w:r>
     </w:p>
-    <w:p/>
+    <w:p>
+      <w:pPr>
+        <w:rPr>
+          <w:rFonts w:hint="eastAsia"/>
+        </w:rPr>
+      </w:pPr>
+    </w:p>
+    <w:p>
+      <w:r>
+        <w:rPr>
+          <w:rFonts w:hint="eastAsia"/>
+        </w:rPr>
+        <w:t>//===============20170907</w:t>
+      </w:r>
+    </w:p>
     <w:p>
       <w:pPr>
         <w:pStyle w:val="2"/>
@@ -9033,6 +9141,11 @@
       </w:r>
     </w:p>
     <w:p>
+      <w:pPr>
+        <w:rPr>
+          <w:rFonts w:hint="eastAsia"/>
+        </w:rPr>
+      </w:pPr>
       <w:r>
         <w:t>聚合工程的</w:t>
       </w:r>
@@ -9043,6 +9156,7 @@
         <w:t>文件：</w:t>
       </w:r>
     </w:p>
+    <w:p/>
     <w:p>
       <w:r>
         <w:rPr>

--- a/java/maven/maven笔记.docx
+++ b/java/maven/maven笔记.docx
@@ -1068,7 +1068,7 @@
                     <a:blip r:embed="rId8">
                       <a:extLst>
                         <a:ext uri="{28A0092B-C50C-407E-A947-70E740481C1C}">
-                          <a14:useLocalDpi xmlns:a14="http://schemas.microsoft.com/office/drawing/2010/main" xmlns:wps="http://schemas.microsoft.com/office/word/2010/wordprocessingShape" xmlns:wpi="http://schemas.microsoft.com/office/word/2010/wordprocessingInk" xmlns:wpg="http://schemas.microsoft.com/office/word/2010/wordprocessingGroup" xmlns:w15="http://schemas.microsoft.com/office/word/2012/wordml" xmlns:w14="http://schemas.microsoft.com/office/word/2010/wordml" xmlns:w="http://schemas.openxmlformats.org/wordprocessingml/2006/main" xmlns:w10="urn:schemas-microsoft-com:office:word" xmlns:wp14="http://schemas.microsoft.com/office/word/2010/wordprocessingDrawing" xmlns:v="urn:schemas-microsoft-com:vml" xmlns:o="urn:schemas-microsoft-com:office:office" xmlns:mc="http://schemas.openxmlformats.org/markup-compatibility/2006" xmlns:wpc="http://schemas.microsoft.com/office/word/2010/wordprocessingCanvas" xmlns="" val="0"/>
+                          <a14:useLocalDpi xmlns="" xmlns:wpc="http://schemas.microsoft.com/office/word/2010/wordprocessingCanvas" xmlns:mc="http://schemas.openxmlformats.org/markup-compatibility/2006" xmlns:o="urn:schemas-microsoft-com:office:office" xmlns:v="urn:schemas-microsoft-com:vml" xmlns:wp14="http://schemas.microsoft.com/office/word/2010/wordprocessingDrawing" xmlns:w10="urn:schemas-microsoft-com:office:word" xmlns:w="http://schemas.openxmlformats.org/wordprocessingml/2006/main" xmlns:w14="http://schemas.microsoft.com/office/word/2010/wordml" xmlns:w15="http://schemas.microsoft.com/office/word/2012/wordml" xmlns:wpg="http://schemas.microsoft.com/office/word/2010/wordprocessingGroup" xmlns:wpi="http://schemas.microsoft.com/office/word/2010/wordprocessingInk" xmlns:wps="http://schemas.microsoft.com/office/word/2010/wordprocessingShape" xmlns:a14="http://schemas.microsoft.com/office/drawing/2010/main" val="0"/>
                         </a:ext>
                       </a:extLst>
                     </a:blip>
@@ -5215,7 +5215,7 @@
                     <a:blip r:embed="rId38">
                       <a:extLst>
                         <a:ext uri="{28A0092B-C50C-407E-A947-70E740481C1C}">
-                          <a14:useLocalDpi xmlns:a14="http://schemas.microsoft.com/office/drawing/2010/main" xmlns:wps="http://schemas.microsoft.com/office/word/2010/wordprocessingShape" xmlns:wpi="http://schemas.microsoft.com/office/word/2010/wordprocessingInk" xmlns:wpg="http://schemas.microsoft.com/office/word/2010/wordprocessingGroup" xmlns:w15="http://schemas.microsoft.com/office/word/2012/wordml" xmlns:w14="http://schemas.microsoft.com/office/word/2010/wordml" xmlns:w="http://schemas.openxmlformats.org/wordprocessingml/2006/main" xmlns:w10="urn:schemas-microsoft-com:office:word" xmlns:wp14="http://schemas.microsoft.com/office/word/2010/wordprocessingDrawing" xmlns:v="urn:schemas-microsoft-com:vml" xmlns:o="urn:schemas-microsoft-com:office:office" xmlns:mc="http://schemas.openxmlformats.org/markup-compatibility/2006" xmlns:wpc="http://schemas.microsoft.com/office/word/2010/wordprocessingCanvas" xmlns="" val="0"/>
+                          <a14:useLocalDpi xmlns="" xmlns:wpc="http://schemas.microsoft.com/office/word/2010/wordprocessingCanvas" xmlns:mc="http://schemas.openxmlformats.org/markup-compatibility/2006" xmlns:o="urn:schemas-microsoft-com:office:office" xmlns:v="urn:schemas-microsoft-com:vml" xmlns:wp14="http://schemas.microsoft.com/office/word/2010/wordprocessingDrawing" xmlns:w10="urn:schemas-microsoft-com:office:word" xmlns:w="http://schemas.openxmlformats.org/wordprocessingml/2006/main" xmlns:w14="http://schemas.microsoft.com/office/word/2010/wordml" xmlns:w15="http://schemas.microsoft.com/office/word/2012/wordml" xmlns:wpg="http://schemas.microsoft.com/office/word/2010/wordprocessingGroup" xmlns:wpi="http://schemas.microsoft.com/office/word/2010/wordprocessingInk" xmlns:wps="http://schemas.microsoft.com/office/word/2010/wordprocessingShape" xmlns:a14="http://schemas.microsoft.com/office/drawing/2010/main" val="0"/>
                         </a:ext>
                       </a:extLst>
                     </a:blip>
@@ -5816,7 +5816,7 @@
                     <a:blip r:embed="rId41">
                       <a:extLst>
                         <a:ext uri="{28A0092B-C50C-407E-A947-70E740481C1C}">
-                          <a14:useLocalDpi xmlns:a14="http://schemas.microsoft.com/office/drawing/2010/main" xmlns:wps="http://schemas.microsoft.com/office/word/2010/wordprocessingShape" xmlns:wpi="http://schemas.microsoft.com/office/word/2010/wordprocessingInk" xmlns:wpg="http://schemas.microsoft.com/office/word/2010/wordprocessingGroup" xmlns:w15="http://schemas.microsoft.com/office/word/2012/wordml" xmlns:w14="http://schemas.microsoft.com/office/word/2010/wordml" xmlns:w="http://schemas.openxmlformats.org/wordprocessingml/2006/main" xmlns:w10="urn:schemas-microsoft-com:office:word" xmlns:wp14="http://schemas.microsoft.com/office/word/2010/wordprocessingDrawing" xmlns:v="urn:schemas-microsoft-com:vml" xmlns:o="urn:schemas-microsoft-com:office:office" xmlns:mc="http://schemas.openxmlformats.org/markup-compatibility/2006" xmlns:wpc="http://schemas.microsoft.com/office/word/2010/wordprocessingCanvas" xmlns="" val="0"/>
+                          <a14:useLocalDpi xmlns="" xmlns:wpc="http://schemas.microsoft.com/office/word/2010/wordprocessingCanvas" xmlns:mc="http://schemas.openxmlformats.org/markup-compatibility/2006" xmlns:o="urn:schemas-microsoft-com:office:office" xmlns:v="urn:schemas-microsoft-com:vml" xmlns:wp14="http://schemas.microsoft.com/office/word/2010/wordprocessingDrawing" xmlns:w10="urn:schemas-microsoft-com:office:word" xmlns:w="http://schemas.openxmlformats.org/wordprocessingml/2006/main" xmlns:w14="http://schemas.microsoft.com/office/word/2010/wordml" xmlns:w15="http://schemas.microsoft.com/office/word/2012/wordml" xmlns:wpg="http://schemas.microsoft.com/office/word/2010/wordprocessingGroup" xmlns:wpi="http://schemas.microsoft.com/office/word/2010/wordprocessingInk" xmlns:wps="http://schemas.microsoft.com/office/word/2010/wordprocessingShape" xmlns:a14="http://schemas.microsoft.com/office/drawing/2010/main" val="0"/>
                         </a:ext>
                       </a:extLst>
                     </a:blip>
@@ -7030,9 +7030,6 @@
     <w:p>
       <w:pPr>
         <w:shd w:val="clear" w:color="auto" w:fill="E0E0E0"/>
-        <w:rPr>
-          <w:rFonts w:hint="eastAsia"/>
-        </w:rPr>
       </w:pPr>
       <w:r>
         <w:rPr>
@@ -7155,9 +7152,6 @@
     <w:p>
       <w:pPr>
         <w:shd w:val="clear" w:color="auto" w:fill="E0E0E0"/>
-        <w:rPr>
-          <w:rFonts w:hint="eastAsia"/>
-        </w:rPr>
       </w:pPr>
       <w:r>
         <w:rPr>
@@ -7196,9 +7190,6 @@
     <w:p>
       <w:pPr>
         <w:shd w:val="clear" w:color="auto" w:fill="E0E0E0"/>
-        <w:rPr>
-          <w:rFonts w:hint="eastAsia"/>
-        </w:rPr>
       </w:pPr>
       <w:r>
         <w:rPr>
@@ -7284,9 +7275,6 @@
     <w:p>
       <w:pPr>
         <w:shd w:val="clear" w:color="auto" w:fill="E0E0E0"/>
-        <w:rPr>
-          <w:rFonts w:hint="eastAsia"/>
-        </w:rPr>
       </w:pPr>
       <w:r>
         <w:rPr>
@@ -7309,9 +7297,6 @@
     <w:p>
       <w:pPr>
         <w:shd w:val="clear" w:color="auto" w:fill="E0E0E0"/>
-        <w:rPr>
-          <w:rFonts w:hint="eastAsia"/>
-        </w:rPr>
       </w:pPr>
       <w:r>
         <w:rPr>
@@ -8241,21 +8226,7 @@
         <w:t>tomcat7:run</w:t>
       </w:r>
     </w:p>
-    <w:p>
-      <w:pPr>
-        <w:rPr>
-          <w:rFonts w:hint="eastAsia"/>
-        </w:rPr>
-      </w:pPr>
-    </w:p>
-    <w:p>
-      <w:r>
-        <w:rPr>
-          <w:rFonts w:hint="eastAsia"/>
-        </w:rPr>
-        <w:t>//===============20170907</w:t>
-      </w:r>
-    </w:p>
+    <w:p/>
     <w:p>
       <w:pPr>
         <w:pStyle w:val="2"/>
@@ -8285,12 +8256,14 @@
       </w:r>
       <w:r>
         <w:rPr>
+          <w:color w:val="FF0000"/>
           <w:highlight w:val="yellow"/>
         </w:rPr>
         <w:t>pom</w:t>
       </w:r>
       <w:r>
         <w:rPr>
+          <w:color w:val="FF0000"/>
           <w:highlight w:val="yellow"/>
         </w:rPr>
         <w:t>文件的继承</w:t>
@@ -8316,8 +8289,8 @@
         </w:rPr>
         <w:drawing>
           <wp:inline distT="0" distB="0" distL="0" distR="0">
-            <wp:extent cx="5274310" cy="4769485"/>
-            <wp:effectExtent l="0" t="0" r="2540" b="0"/>
+            <wp:extent cx="2928945" cy="2648604"/>
+            <wp:effectExtent l="19050" t="0" r="4755" b="0"/>
             <wp:docPr id="69" name="图片 69"/>
             <wp:cNvGraphicFramePr>
               <a:graphicFrameLocks xmlns:a="http://schemas.openxmlformats.org/drawingml/2006/main" noChangeAspect="1"/>
@@ -8338,7 +8311,7 @@
                   <pic:spPr>
                     <a:xfrm>
                       <a:off x="0" y="0"/>
-                      <a:ext cx="5274310" cy="4769485"/>
+                      <a:ext cx="2928379" cy="2648092"/>
                     </a:xfrm>
                     <a:prstGeom prst="rect">
                       <a:avLst/>
@@ -8376,11 +8349,10 @@
         <w:rPr>
           <w:noProof/>
         </w:rPr>
-        <w:lastRenderedPageBreak/>
         <w:drawing>
           <wp:inline distT="0" distB="0" distL="0" distR="0">
-            <wp:extent cx="5274310" cy="4859020"/>
-            <wp:effectExtent l="0" t="0" r="2540" b="0"/>
+            <wp:extent cx="2915728" cy="2686148"/>
+            <wp:effectExtent l="19050" t="0" r="0" b="0"/>
             <wp:docPr id="70" name="图片 70"/>
             <wp:cNvGraphicFramePr>
               <a:graphicFrameLocks xmlns:a="http://schemas.openxmlformats.org/drawingml/2006/main" noChangeAspect="1"/>
@@ -8401,7 +8373,7 @@
                   <pic:spPr>
                     <a:xfrm>
                       <a:off x="0" y="0"/>
-                      <a:ext cx="5274310" cy="4859020"/>
+                      <a:ext cx="2919521" cy="2689643"/>
                     </a:xfrm>
                     <a:prstGeom prst="rect">
                       <a:avLst/>
@@ -8431,10 +8403,11 @@
         <w:rPr>
           <w:noProof/>
         </w:rPr>
+        <w:lastRenderedPageBreak/>
         <w:drawing>
           <wp:inline distT="0" distB="0" distL="0" distR="0">
-            <wp:extent cx="5274310" cy="2851150"/>
-            <wp:effectExtent l="0" t="0" r="2540" b="6350"/>
+            <wp:extent cx="3191582" cy="1725283"/>
+            <wp:effectExtent l="19050" t="0" r="8818" b="0"/>
             <wp:docPr id="71" name="图片 71"/>
             <wp:cNvGraphicFramePr>
               <a:graphicFrameLocks xmlns:a="http://schemas.openxmlformats.org/drawingml/2006/main" noChangeAspect="1"/>
@@ -8455,7 +8428,7 @@
                   <pic:spPr>
                     <a:xfrm>
                       <a:off x="0" y="0"/>
-                      <a:ext cx="5274310" cy="2851150"/>
+                      <a:ext cx="3200737" cy="1730232"/>
                     </a:xfrm>
                     <a:prstGeom prst="rect">
                       <a:avLst/>
@@ -8480,7 +8453,6 @@
         <w:rPr>
           <w:rFonts w:hint="eastAsia"/>
         </w:rPr>
-        <w:lastRenderedPageBreak/>
         <w:t>父工程统一依赖</w:t>
       </w:r>
       <w:r>
@@ -8500,20 +8472,32 @@
       <w:r>
         <w:rPr>
           <w:rFonts w:hint="eastAsia"/>
+          <w:color w:val="FF0000"/>
+          <w:highlight w:val="yellow"/>
         </w:rPr>
         <w:t>在父工程中对</w:t>
       </w:r>
       <w:r>
         <w:rPr>
           <w:rFonts w:hint="eastAsia"/>
+          <w:color w:val="FF0000"/>
+          <w:highlight w:val="yellow"/>
         </w:rPr>
         <w:t>jar</w:t>
       </w:r>
       <w:r>
         <w:rPr>
           <w:rFonts w:hint="eastAsia"/>
-        </w:rPr>
-        <w:t>包进行依赖，在子工程中都会继承此依赖。</w:t>
+          <w:color w:val="FF0000"/>
+          <w:highlight w:val="yellow"/>
+        </w:rPr>
+        <w:t>包进行依赖，在子工程中都会继承此依赖</w:t>
+      </w:r>
+      <w:r>
+        <w:rPr>
+          <w:rFonts w:hint="eastAsia"/>
+        </w:rPr>
+        <w:t>。</w:t>
       </w:r>
     </w:p>
     <w:p>
@@ -8566,8 +8550,8 @@
         </w:rPr>
         <w:drawing>
           <wp:inline distT="0" distB="0" distL="0" distR="0">
-            <wp:extent cx="3438525" cy="2962275"/>
-            <wp:effectExtent l="0" t="0" r="9525" b="9525"/>
+            <wp:extent cx="2241969" cy="1931447"/>
+            <wp:effectExtent l="19050" t="0" r="5931" b="0"/>
             <wp:docPr id="75" name="图片 75"/>
             <wp:cNvGraphicFramePr>
               <a:graphicFrameLocks xmlns:a="http://schemas.openxmlformats.org/drawingml/2006/main" noChangeAspect="1"/>
@@ -8588,7 +8572,7 @@
                   <pic:spPr>
                     <a:xfrm>
                       <a:off x="0" y="0"/>
-                      <a:ext cx="3438525" cy="2962275"/>
+                      <a:ext cx="2240330" cy="1930035"/>
                     </a:xfrm>
                     <a:prstGeom prst="rect">
                       <a:avLst/>
@@ -8610,7 +8594,6 @@
         <w:pStyle w:val="3"/>
       </w:pPr>
       <w:r>
-        <w:lastRenderedPageBreak/>
         <w:t>父工程统一管理版本号</w:t>
       </w:r>
     </w:p>
@@ -8747,6 +8730,7 @@
         <w:pStyle w:val="2"/>
       </w:pPr>
       <w:r>
+        <w:lastRenderedPageBreak/>
         <w:t>聚合</w:t>
       </w:r>
     </w:p>
@@ -8826,7 +8810,6 @@
         <w:rPr>
           <w:rFonts w:hint="eastAsia"/>
         </w:rPr>
-        <w:lastRenderedPageBreak/>
         <w:t>创建一个聚合工程</w:t>
       </w:r>
     </w:p>
@@ -8837,8 +8820,8 @@
         </w:rPr>
         <w:drawing>
           <wp:inline distT="0" distB="0" distL="0" distR="0">
-            <wp:extent cx="5274310" cy="4914900"/>
-            <wp:effectExtent l="0" t="0" r="2540" b="0"/>
+            <wp:extent cx="3258547" cy="3036498"/>
+            <wp:effectExtent l="19050" t="0" r="0" b="0"/>
             <wp:docPr id="78" name="图片 78"/>
             <wp:cNvGraphicFramePr>
               <a:graphicFrameLocks xmlns:a="http://schemas.openxmlformats.org/drawingml/2006/main" noChangeAspect="1"/>
@@ -8859,7 +8842,7 @@
                   <pic:spPr>
                     <a:xfrm>
                       <a:off x="0" y="0"/>
-                      <a:ext cx="5274310" cy="4914900"/>
+                      <a:ext cx="3257118" cy="3035167"/>
                     </a:xfrm>
                     <a:prstGeom prst="rect">
                       <a:avLst/>
@@ -8881,7 +8864,6 @@
         <w:rPr>
           <w:rFonts w:hint="eastAsia"/>
         </w:rPr>
-        <w:lastRenderedPageBreak/>
         <w:t>创建持久层</w:t>
       </w:r>
     </w:p>
@@ -8892,8 +8874,8 @@
         </w:rPr>
         <w:drawing>
           <wp:inline distT="0" distB="0" distL="0" distR="0">
-            <wp:extent cx="5274310" cy="4803140"/>
-            <wp:effectExtent l="0" t="0" r="2540" b="0"/>
+            <wp:extent cx="3287004" cy="2993366"/>
+            <wp:effectExtent l="19050" t="0" r="8646" b="0"/>
             <wp:docPr id="79" name="图片 79"/>
             <wp:cNvGraphicFramePr>
               <a:graphicFrameLocks xmlns:a="http://schemas.openxmlformats.org/drawingml/2006/main" noChangeAspect="1"/>
@@ -8914,7 +8896,7 @@
                   <pic:spPr>
                     <a:xfrm>
                       <a:off x="0" y="0"/>
-                      <a:ext cx="5274310" cy="4803140"/>
+                      <a:ext cx="3285791" cy="2992261"/>
                     </a:xfrm>
                     <a:prstGeom prst="rect">
                       <a:avLst/>
@@ -8972,11 +8954,13 @@
     </w:p>
     <w:p/>
     <w:p>
+      <w:pPr>
+        <w:ind w:firstLineChars="50" w:firstLine="105"/>
+      </w:pPr>
       <w:r>
         <w:rPr>
           <w:noProof/>
         </w:rPr>
-        <w:lastRenderedPageBreak/>
         <w:drawing>
           <wp:inline distT="0" distB="0" distL="0" distR="0">
             <wp:extent cx="3692106" cy="1406876"/>
@@ -9040,6 +9024,7 @@
         <w:rPr>
           <w:rFonts w:hint="eastAsia"/>
         </w:rPr>
+        <w:lastRenderedPageBreak/>
         <w:t>表现层</w:t>
       </w:r>
     </w:p>
@@ -9050,8 +9035,8 @@
         </w:rPr>
         <w:drawing>
           <wp:inline distT="0" distB="0" distL="0" distR="0">
-            <wp:extent cx="5274310" cy="4953635"/>
-            <wp:effectExtent l="0" t="0" r="2540" b="0"/>
+            <wp:extent cx="2865672" cy="2691441"/>
+            <wp:effectExtent l="19050" t="0" r="0" b="0"/>
             <wp:docPr id="82" name="图片 82"/>
             <wp:cNvGraphicFramePr>
               <a:graphicFrameLocks xmlns:a="http://schemas.openxmlformats.org/drawingml/2006/main" noChangeAspect="1"/>
@@ -9072,7 +9057,7 @@
                   <pic:spPr>
                     <a:xfrm>
                       <a:off x="0" y="0"/>
-                      <a:ext cx="5274310" cy="4953635"/>
+                      <a:ext cx="2866872" cy="2692568"/>
                     </a:xfrm>
                     <a:prstGeom prst="rect">
                       <a:avLst/>
@@ -9093,8 +9078,8 @@
         </w:rPr>
         <w:drawing>
           <wp:inline distT="0" distB="0" distL="0" distR="0">
-            <wp:extent cx="5274310" cy="4723130"/>
-            <wp:effectExtent l="0" t="0" r="2540" b="1270"/>
+            <wp:extent cx="2791486" cy="2499768"/>
+            <wp:effectExtent l="19050" t="0" r="8864" b="0"/>
             <wp:docPr id="83" name="图片 83"/>
             <wp:cNvGraphicFramePr>
               <a:graphicFrameLocks xmlns:a="http://schemas.openxmlformats.org/drawingml/2006/main" noChangeAspect="1"/>
@@ -9115,7 +9100,7 @@
                   <pic:spPr>
                     <a:xfrm>
                       <a:off x="0" y="0"/>
-                      <a:ext cx="5274310" cy="4723130"/>
+                      <a:ext cx="2790155" cy="2498576"/>
                     </a:xfrm>
                     <a:prstGeom prst="rect">
                       <a:avLst/>
@@ -9141,11 +9126,6 @@
       </w:r>
     </w:p>
     <w:p>
-      <w:pPr>
-        <w:rPr>
-          <w:rFonts w:hint="eastAsia"/>
-        </w:rPr>
-      </w:pPr>
       <w:r>
         <w:t>聚合工程的</w:t>
       </w:r>
@@ -9422,7 +9402,7 @@
         <w:lastRenderedPageBreak/>
         <w:drawing>
           <wp:inline distT="0" distB="0" distL="0" distR="0">
-            <wp:extent cx="4502989" cy="2071418"/>
+            <wp:extent cx="3488000" cy="1604513"/>
             <wp:effectExtent l="19050" t="0" r="0" b="0"/>
             <wp:docPr id="91" name="图片 91" descr="私服"/>
             <wp:cNvGraphicFramePr>
@@ -9441,7 +9421,7 @@
                     <a:blip r:embed="rId68" cstate="print">
                       <a:extLst>
                         <a:ext uri="{28A0092B-C50C-407E-A947-70E740481C1C}">
-                          <a14:useLocalDpi xmlns:a14="http://schemas.microsoft.com/office/drawing/2010/main" xmlns:wps="http://schemas.microsoft.com/office/word/2010/wordprocessingShape" xmlns:wpi="http://schemas.microsoft.com/office/word/2010/wordprocessingInk" xmlns:wpg="http://schemas.microsoft.com/office/word/2010/wordprocessingGroup" xmlns:w15="http://schemas.microsoft.com/office/word/2012/wordml" xmlns:w14="http://schemas.microsoft.com/office/word/2010/wordml" xmlns:w="http://schemas.openxmlformats.org/wordprocessingml/2006/main" xmlns:w10="urn:schemas-microsoft-com:office:word" xmlns:wp14="http://schemas.microsoft.com/office/word/2010/wordprocessingDrawing" xmlns:v="urn:schemas-microsoft-com:vml" xmlns:o="urn:schemas-microsoft-com:office:office" xmlns:mc="http://schemas.openxmlformats.org/markup-compatibility/2006" xmlns:wpc="http://schemas.microsoft.com/office/word/2010/wordprocessingCanvas" xmlns="" val="0"/>
+                          <a14:useLocalDpi xmlns="" xmlns:wpc="http://schemas.microsoft.com/office/word/2010/wordprocessingCanvas" xmlns:mc="http://schemas.openxmlformats.org/markup-compatibility/2006" xmlns:o="urn:schemas-microsoft-com:office:office" xmlns:v="urn:schemas-microsoft-com:vml" xmlns:wp14="http://schemas.microsoft.com/office/word/2010/wordprocessingDrawing" xmlns:w10="urn:schemas-microsoft-com:office:word" xmlns:w="http://schemas.openxmlformats.org/wordprocessingml/2006/main" xmlns:w14="http://schemas.microsoft.com/office/word/2010/wordml" xmlns:w15="http://schemas.microsoft.com/office/word/2012/wordml" xmlns:wpg="http://schemas.microsoft.com/office/word/2010/wordprocessingGroup" xmlns:wpi="http://schemas.microsoft.com/office/word/2010/wordprocessingInk" xmlns:wps="http://schemas.microsoft.com/office/word/2010/wordprocessingShape" xmlns:a14="http://schemas.microsoft.com/office/drawing/2010/main" val="0"/>
                         </a:ext>
                       </a:extLst>
                     </a:blip>
@@ -9453,7 +9433,7 @@
                   <pic:spPr bwMode="auto">
                     <a:xfrm>
                       <a:off x="0" y="0"/>
-                      <a:ext cx="4504927" cy="2072309"/>
+                      <a:ext cx="3491317" cy="1606039"/>
                     </a:xfrm>
                     <a:prstGeom prst="rect">
                       <a:avLst/>
@@ -9518,8 +9498,50 @@
       <w:r>
         <w:rPr>
           <w:rFonts w:hint="eastAsia"/>
-        </w:rPr>
-        <w:t>为所有来自中央仓库的构建安装提供本地缓存。</w:t>
+          <w:highlight w:val="yellow"/>
+        </w:rPr>
+        <w:t>为所有来自中央仓库的构建安装提供本地缓存</w:t>
+      </w:r>
+      <w:r>
+        <w:rPr>
+          <w:rFonts w:hint="eastAsia"/>
+          <w:highlight w:val="yellow"/>
+        </w:rPr>
+        <w:t>和</w:t>
+      </w:r>
+      <w:r>
+        <w:rPr>
+          <w:rFonts w:hint="eastAsia"/>
+          <w:highlight w:val="yellow"/>
+        </w:rPr>
+        <w:t>jar</w:t>
+      </w:r>
+      <w:r>
+        <w:rPr>
+          <w:rFonts w:hint="eastAsia"/>
+          <w:highlight w:val="yellow"/>
+        </w:rPr>
+        <w:t>包的搜索</w:t>
+      </w:r>
+      <w:r>
+        <w:rPr>
+          <w:rFonts w:hint="eastAsia"/>
+          <w:highlight w:val="yellow"/>
+        </w:rPr>
+        <w:t>、</w:t>
+      </w:r>
+      <w:r>
+        <w:rPr>
+          <w:rFonts w:hint="eastAsia"/>
+          <w:highlight w:val="yellow"/>
+        </w:rPr>
+        <w:t>管理</w:t>
+      </w:r>
+      <w:r>
+        <w:rPr>
+          <w:rFonts w:hint="eastAsia"/>
+        </w:rPr>
+        <w:t>。</w:t>
       </w:r>
     </w:p>
     <w:p>
@@ -9605,8 +9627,8 @@
         </w:rPr>
         <w:drawing>
           <wp:inline distT="0" distB="0" distL="0" distR="0">
-            <wp:extent cx="5274310" cy="2858770"/>
-            <wp:effectExtent l="0" t="0" r="2540" b="0"/>
+            <wp:extent cx="4897051" cy="2654289"/>
+            <wp:effectExtent l="19050" t="0" r="0" b="0"/>
             <wp:docPr id="85" name="图片 85"/>
             <wp:cNvGraphicFramePr>
               <a:graphicFrameLocks xmlns:a="http://schemas.openxmlformats.org/drawingml/2006/main" noChangeAspect="1"/>
@@ -9627,7 +9649,7 @@
                   <pic:spPr>
                     <a:xfrm>
                       <a:off x="0" y="0"/>
-                      <a:ext cx="5274310" cy="2858770"/>
+                      <a:ext cx="4902928" cy="2657475"/>
                     </a:xfrm>
                     <a:prstGeom prst="rect">
                       <a:avLst/>
@@ -9657,8 +9679,8 @@
         <w:lastRenderedPageBreak/>
         <w:drawing>
           <wp:inline distT="0" distB="0" distL="0" distR="0">
-            <wp:extent cx="5274310" cy="2639060"/>
-            <wp:effectExtent l="0" t="0" r="2540" b="8890"/>
+            <wp:extent cx="4533155" cy="2268215"/>
+            <wp:effectExtent l="19050" t="0" r="745" b="0"/>
             <wp:docPr id="87" name="图片 87"/>
             <wp:cNvGraphicFramePr>
               <a:graphicFrameLocks xmlns:a="http://schemas.openxmlformats.org/drawingml/2006/main" noChangeAspect="1"/>
@@ -9679,7 +9701,7 @@
                   <pic:spPr>
                     <a:xfrm>
                       <a:off x="0" y="0"/>
-                      <a:ext cx="5274310" cy="2639060"/>
+                      <a:ext cx="4532538" cy="2267906"/>
                     </a:xfrm>
                     <a:prstGeom prst="rect">
                       <a:avLst/>
@@ -9710,8 +9732,8 @@
         </w:rPr>
         <w:drawing>
           <wp:inline distT="0" distB="0" distL="0" distR="0">
-            <wp:extent cx="5274310" cy="2961640"/>
-            <wp:effectExtent l="0" t="0" r="2540" b="0"/>
+            <wp:extent cx="4484355" cy="2518063"/>
+            <wp:effectExtent l="19050" t="0" r="0" b="0"/>
             <wp:docPr id="86" name="图片 86"/>
             <wp:cNvGraphicFramePr>
               <a:graphicFrameLocks xmlns:a="http://schemas.openxmlformats.org/drawingml/2006/main" noChangeAspect="1"/>
@@ -9732,7 +9754,7 @@
                   <pic:spPr>
                     <a:xfrm>
                       <a:off x="0" y="0"/>
-                      <a:ext cx="5274310" cy="2961640"/>
+                      <a:ext cx="4488568" cy="2520429"/>
                     </a:xfrm>
                     <a:prstGeom prst="rect">
                       <a:avLst/>
@@ -9751,11 +9773,10 @@
         <w:rPr>
           <w:noProof/>
         </w:rPr>
-        <w:lastRenderedPageBreak/>
         <w:drawing>
           <wp:inline distT="0" distB="0" distL="0" distR="0">
-            <wp:extent cx="5274310" cy="3532505"/>
-            <wp:effectExtent l="0" t="0" r="2540" b="0"/>
+            <wp:extent cx="5151968" cy="3450566"/>
+            <wp:effectExtent l="19050" t="0" r="0" b="0"/>
             <wp:docPr id="88" name="图片 88"/>
             <wp:cNvGraphicFramePr>
               <a:graphicFrameLocks xmlns:a="http://schemas.openxmlformats.org/drawingml/2006/main" noChangeAspect="1"/>
@@ -9776,7 +9797,7 @@
                   <pic:spPr>
                     <a:xfrm>
                       <a:off x="0" y="0"/>
-                      <a:ext cx="5274310" cy="3532505"/>
+                      <a:ext cx="5158248" cy="3454772"/>
                     </a:xfrm>
                     <a:prstGeom prst="rect">
                       <a:avLst/>
@@ -9890,7 +9911,6 @@
         <w:rPr>
           <w:rFonts w:hint="eastAsia"/>
         </w:rPr>
-        <w:lastRenderedPageBreak/>
         <w:t>Nexus</w:t>
       </w:r>
       <w:r>
@@ -9926,7 +9946,7 @@
                     <a:blip r:embed="rId75">
                       <a:extLst>
                         <a:ext uri="{28A0092B-C50C-407E-A947-70E740481C1C}">
-                          <a14:useLocalDpi xmlns:a14="http://schemas.microsoft.com/office/drawing/2010/main" xmlns:wps="http://schemas.microsoft.com/office/word/2010/wordprocessingShape" xmlns:wpi="http://schemas.microsoft.com/office/word/2010/wordprocessingInk" xmlns:wpg="http://schemas.microsoft.com/office/word/2010/wordprocessingGroup" xmlns:w15="http://schemas.microsoft.com/office/word/2012/wordml" xmlns:w14="http://schemas.microsoft.com/office/word/2010/wordml" xmlns:w="http://schemas.openxmlformats.org/wordprocessingml/2006/main" xmlns:w10="urn:schemas-microsoft-com:office:word" xmlns:wp14="http://schemas.microsoft.com/office/word/2010/wordprocessingDrawing" xmlns:v="urn:schemas-microsoft-com:vml" xmlns:o="urn:schemas-microsoft-com:office:office" xmlns:mc="http://schemas.openxmlformats.org/markup-compatibility/2006" xmlns:wpc="http://schemas.microsoft.com/office/word/2010/wordprocessingCanvas" xmlns="" val="0"/>
+                          <a14:useLocalDpi xmlns="" xmlns:wpc="http://schemas.microsoft.com/office/word/2010/wordprocessingCanvas" xmlns:mc="http://schemas.openxmlformats.org/markup-compatibility/2006" xmlns:o="urn:schemas-microsoft-com:office:office" xmlns:v="urn:schemas-microsoft-com:vml" xmlns:wp14="http://schemas.microsoft.com/office/word/2010/wordprocessingDrawing" xmlns:w10="urn:schemas-microsoft-com:office:word" xmlns:w="http://schemas.openxmlformats.org/wordprocessingml/2006/main" xmlns:w14="http://schemas.microsoft.com/office/word/2010/wordml" xmlns:w15="http://schemas.microsoft.com/office/word/2012/wordml" xmlns:wpg="http://schemas.microsoft.com/office/word/2010/wordprocessingGroup" xmlns:wpi="http://schemas.microsoft.com/office/word/2010/wordprocessingInk" xmlns:wps="http://schemas.microsoft.com/office/word/2010/wordprocessingShape" xmlns:a14="http://schemas.microsoft.com/office/drawing/2010/main" val="0"/>
                         </a:ext>
                       </a:extLst>
                     </a:blip>
@@ -10421,6 +10441,7 @@
         <w:rPr>
           <w:rFonts w:hint="eastAsia"/>
         </w:rPr>
+        <w:lastRenderedPageBreak/>
         <w:t xml:space="preserve">Snapshots: </w:t>
       </w:r>
       <w:r>
@@ -10492,11 +10513,10 @@
         <w:rPr>
           <w:noProof/>
         </w:rPr>
-        <w:lastRenderedPageBreak/>
         <w:drawing>
           <wp:inline distT="0" distB="0" distL="0" distR="0">
-            <wp:extent cx="5274310" cy="4446270"/>
-            <wp:effectExtent l="0" t="0" r="2540" b="0"/>
+            <wp:extent cx="2648310" cy="2232539"/>
+            <wp:effectExtent l="19050" t="0" r="0" b="0"/>
             <wp:docPr id="89" name="图片 89"/>
             <wp:cNvGraphicFramePr>
               <a:graphicFrameLocks xmlns:a="http://schemas.openxmlformats.org/drawingml/2006/main" noChangeAspect="1"/>
@@ -10517,7 +10537,7 @@
                   <pic:spPr>
                     <a:xfrm>
                       <a:off x="0" y="0"/>
-                      <a:ext cx="5274310" cy="4446270"/>
+                      <a:ext cx="2650496" cy="2234382"/>
                     </a:xfrm>
                     <a:prstGeom prst="rect">
                       <a:avLst/>
@@ -10731,8 +10751,10 @@
               <w:jc w:val="left"/>
               <w:rPr>
                 <w:bCs/>
+                <w:color w:val="FF0000"/>
                 <w:sz w:val="18"/>
                 <w:szCs w:val="18"/>
+                <w:highlight w:val="yellow"/>
               </w:rPr>
             </w:pPr>
             <w:r>
@@ -10750,6 +10772,15 @@
                 <w:szCs w:val="18"/>
               </w:rPr>
               <w:tab/>
+            </w:r>
+            <w:r>
+              <w:rPr>
+                <w:bCs/>
+                <w:color w:val="FF0000"/>
+                <w:sz w:val="18"/>
+                <w:szCs w:val="18"/>
+                <w:highlight w:val="yellow"/>
+              </w:rPr>
               <w:t>&lt;mirrorOf&gt;*&lt;/mirrorOf&gt;</w:t>
             </w:r>
           </w:p>
@@ -10758,6 +10789,7 @@
               <w:jc w:val="left"/>
               <w:rPr>
                 <w:bCs/>
+                <w:color w:val="FF0000"/>
                 <w:sz w:val="18"/>
                 <w:szCs w:val="18"/>
               </w:rPr>
@@ -10765,16 +10797,20 @@
             <w:r>
               <w:rPr>
                 <w:bCs/>
+                <w:color w:val="FF0000"/>
                 <w:sz w:val="18"/>
                 <w:szCs w:val="18"/>
+                <w:highlight w:val="yellow"/>
               </w:rPr>
               <w:tab/>
             </w:r>
             <w:r>
               <w:rPr>
                 <w:bCs/>
+                <w:color w:val="FF0000"/>
                 <w:sz w:val="18"/>
                 <w:szCs w:val="18"/>
+                <w:highlight w:val="yellow"/>
               </w:rPr>
               <w:tab/>
               <w:t>&lt;url&gt;</w:t>
@@ -10783,16 +10819,20 @@
               <w:rPr>
                 <w:rFonts w:hint="eastAsia"/>
                 <w:bCs/>
+                <w:color w:val="FF0000"/>
                 <w:sz w:val="18"/>
                 <w:szCs w:val="18"/>
+                <w:highlight w:val="yellow"/>
               </w:rPr>
               <w:t>http://localhost:8080/nexus-2.7.0-06/content/groups/public/</w:t>
             </w:r>
             <w:r>
               <w:rPr>
                 <w:bCs/>
+                <w:color w:val="FF0000"/>
                 <w:sz w:val="18"/>
                 <w:szCs w:val="18"/>
+                <w:highlight w:val="yellow"/>
               </w:rPr>
               <w:t>&lt;/url&gt;</w:t>
             </w:r>
@@ -11015,79 +11055,199 @@
             <w:tcW w:w="8296" w:type="dxa"/>
           </w:tcPr>
           <w:p>
+            <w:pPr>
+              <w:rPr>
+                <w:color w:val="FF0000"/>
+                <w:highlight w:val="yellow"/>
+              </w:rPr>
+            </w:pPr>
             <w:r>
+              <w:tab/>
+            </w:r>
+            <w:r>
+              <w:rPr>
+                <w:color w:val="FF0000"/>
+                <w:highlight w:val="yellow"/>
+              </w:rPr>
+              <w:t>&lt;server&gt;</w:t>
+            </w:r>
+          </w:p>
+          <w:p>
+            <w:pPr>
+              <w:rPr>
+                <w:color w:val="FF0000"/>
+                <w:highlight w:val="yellow"/>
+              </w:rPr>
+            </w:pPr>
+            <w:r>
+              <w:rPr>
+                <w:color w:val="FF0000"/>
+                <w:highlight w:val="yellow"/>
+              </w:rPr>
+              <w:tab/>
+            </w:r>
+            <w:r>
+              <w:rPr>
+                <w:color w:val="FF0000"/>
+                <w:highlight w:val="yellow"/>
+              </w:rPr>
+              <w:tab/>
+              <w:t>&lt;id&gt;releases&lt;/id&gt;</w:t>
+            </w:r>
+          </w:p>
+          <w:p>
+            <w:pPr>
+              <w:rPr>
+                <w:color w:val="FF0000"/>
+                <w:highlight w:val="yellow"/>
+              </w:rPr>
+            </w:pPr>
+            <w:r>
+              <w:rPr>
+                <w:color w:val="FF0000"/>
+                <w:highlight w:val="yellow"/>
+              </w:rPr>
+              <w:tab/>
+            </w:r>
+            <w:r>
+              <w:rPr>
+                <w:color w:val="FF0000"/>
+                <w:highlight w:val="yellow"/>
+              </w:rPr>
+              <w:tab/>
+              <w:t>&lt;username&gt;admin&lt;/username&gt;</w:t>
+            </w:r>
+          </w:p>
+          <w:p>
+            <w:pPr>
+              <w:rPr>
+                <w:color w:val="FF0000"/>
+                <w:highlight w:val="yellow"/>
+              </w:rPr>
+            </w:pPr>
+            <w:r>
+              <w:rPr>
+                <w:color w:val="FF0000"/>
+                <w:highlight w:val="yellow"/>
+              </w:rPr>
+              <w:tab/>
+            </w:r>
+            <w:r>
+              <w:rPr>
+                <w:color w:val="FF0000"/>
+                <w:highlight w:val="yellow"/>
+              </w:rPr>
+              <w:tab/>
+              <w:t>&lt;password&gt;admin123&lt;/password&gt;</w:t>
+            </w:r>
+          </w:p>
+          <w:p>
+            <w:pPr>
+              <w:rPr>
+                <w:color w:val="FF0000"/>
+                <w:highlight w:val="yellow"/>
+              </w:rPr>
+            </w:pPr>
+            <w:r>
+              <w:rPr>
+                <w:color w:val="FF0000"/>
+                <w:highlight w:val="yellow"/>
+              </w:rPr>
+              <w:tab/>
+              <w:t>&lt;/server&gt;</w:t>
+            </w:r>
+          </w:p>
+          <w:p>
+            <w:pPr>
+              <w:rPr>
+                <w:color w:val="FF0000"/>
+                <w:highlight w:val="yellow"/>
+              </w:rPr>
+            </w:pPr>
+            <w:r>
+              <w:rPr>
+                <w:color w:val="FF0000"/>
+                <w:highlight w:val="yellow"/>
+              </w:rPr>
               <w:tab/>
               <w:t>&lt;server&gt;</w:t>
             </w:r>
           </w:p>
           <w:p>
+            <w:pPr>
+              <w:rPr>
+                <w:color w:val="FF0000"/>
+                <w:highlight w:val="yellow"/>
+              </w:rPr>
+            </w:pPr>
             <w:r>
+              <w:rPr>
+                <w:color w:val="FF0000"/>
+                <w:highlight w:val="yellow"/>
+              </w:rPr>
               <w:tab/>
             </w:r>
             <w:r>
+              <w:rPr>
+                <w:color w:val="FF0000"/>
+                <w:highlight w:val="yellow"/>
+              </w:rPr>
               <w:tab/>
-              <w:t>&lt;id&gt;releases&lt;/id&gt;</w:t>
+              <w:t>&lt;id&gt;snapshots&lt;/id&gt;</w:t>
             </w:r>
           </w:p>
           <w:p>
+            <w:pPr>
+              <w:rPr>
+                <w:color w:val="FF0000"/>
+                <w:highlight w:val="yellow"/>
+              </w:rPr>
+            </w:pPr>
             <w:r>
+              <w:rPr>
+                <w:color w:val="FF0000"/>
+                <w:highlight w:val="yellow"/>
+              </w:rPr>
               <w:tab/>
             </w:r>
             <w:r>
+              <w:rPr>
+                <w:color w:val="FF0000"/>
+                <w:highlight w:val="yellow"/>
+              </w:rPr>
               <w:tab/>
               <w:t>&lt;username&gt;admin&lt;/username&gt;</w:t>
             </w:r>
           </w:p>
           <w:p>
+            <w:pPr>
+              <w:rPr>
+                <w:color w:val="FF0000"/>
+                <w:highlight w:val="yellow"/>
+              </w:rPr>
+            </w:pPr>
             <w:r>
+              <w:rPr>
+                <w:color w:val="FF0000"/>
+                <w:highlight w:val="yellow"/>
+              </w:rPr>
               <w:tab/>
             </w:r>
             <w:r>
+              <w:rPr>
+                <w:color w:val="FF0000"/>
+                <w:highlight w:val="yellow"/>
+              </w:rPr>
               <w:tab/>
               <w:t>&lt;password&gt;admin123&lt;/password&gt;</w:t>
             </w:r>
           </w:p>
           <w:p>
             <w:r>
-              <w:tab/>
-              <w:t>&lt;/server&gt;</w:t>
-            </w:r>
-          </w:p>
-          <w:p>
-            <w:r>
-              <w:tab/>
-              <w:t>&lt;server&gt;</w:t>
-            </w:r>
-          </w:p>
-          <w:p>
-            <w:r>
-              <w:tab/>
-            </w:r>
-            <w:r>
-              <w:tab/>
-              <w:t>&lt;id&gt;snapshots&lt;/id&gt;</w:t>
-            </w:r>
-          </w:p>
-          <w:p>
-            <w:r>
-              <w:tab/>
-            </w:r>
-            <w:r>
-              <w:tab/>
-              <w:t>&lt;username&gt;admin&lt;/username&gt;</w:t>
-            </w:r>
-          </w:p>
-          <w:p>
-            <w:r>
-              <w:tab/>
-            </w:r>
-            <w:r>
-              <w:tab/>
-              <w:t>&lt;password&gt;admin123&lt;/password&gt;</w:t>
-            </w:r>
-          </w:p>
-          <w:p>
-            <w:r>
+              <w:rPr>
+                <w:color w:val="FF0000"/>
+                <w:highlight w:val="yellow"/>
+              </w:rPr>
               <w:tab/>
               <w:t>&lt;/server&gt;</w:t>
             </w:r>
@@ -11166,29 +11326,16 @@
               <w:jc w:val="left"/>
               <w:rPr>
                 <w:rFonts w:ascii="Courier New" w:hAnsi="Courier New" w:cs="Courier New"/>
+                <w:color w:val="FF0000"/>
               </w:rPr>
             </w:pPr>
             <w:r>
               <w:rPr>
                 <w:rFonts w:ascii="Courier New" w:hAnsi="Courier New" w:cs="Courier New"/>
-                <w:color w:val="008080"/>
-              </w:rPr>
-              <w:t>&lt;</w:t>
-            </w:r>
-            <w:r>
-              <w:rPr>
-                <w:rFonts w:ascii="Courier New" w:hAnsi="Courier New" w:cs="Courier New"/>
-                <w:color w:val="3F7F7F"/>
-                <w:highlight w:val="lightGray"/>
-              </w:rPr>
-              <w:t>distributionManagement</w:t>
-            </w:r>
-            <w:r>
-              <w:rPr>
-                <w:rFonts w:ascii="Courier New" w:hAnsi="Courier New" w:cs="Courier New"/>
-                <w:color w:val="008080"/>
-              </w:rPr>
-              <w:t>&gt;</w:t>
+                <w:color w:val="FF0000"/>
+                <w:highlight w:val="yellow"/>
+              </w:rPr>
+              <w:t>&lt;distributionManagement&gt;</w:t>
             </w:r>
           </w:p>
           <w:p>
@@ -13781,7 +13928,7 @@
   <a:extraClrSchemeLst/>
   <a:extLst>
     <a:ext uri="{05A4C25C-085E-4340-85A3-A5531E510DB2}">
-      <thm15:themeFamily xmlns:thm15="http://schemas.microsoft.com/office/thememl/2012/main" xmlns="" name="Office Theme" id="{62F939B6-93AF-4DB8-9C6B-D6C7DFDC589F}" vid="{4A3C46E8-61CC-4603-A589-7422A47A8E4A}"/>
+      <thm15:themeFamily xmlns="" xmlns:thm15="http://schemas.microsoft.com/office/thememl/2012/main" name="Office Theme" id="{62F939B6-93AF-4DB8-9C6B-D6C7DFDC589F}" vid="{4A3C46E8-61CC-4603-A589-7422A47A8E4A}"/>
     </a:ext>
   </a:extLst>
 </a:theme>
